--- a/Conocimiento/Sprints y Requisitos/Sprint 2/Plan de Pilotaje/Feedback_Programadores_v2.0.docx
+++ b/Conocimiento/Sprints y Requisitos/Sprint 2/Plan de Pilotaje/Feedback_Programadores_v2.0.docx
@@ -113,8 +113,59 @@
       </w:r>
     </w:p>
     <w:p>
+      <w:pPr>
+        <w:pBdr>
+          <w:bottom w:val="single" w:sz="12" w:space="1" w:color="auto"/>
+        </w:pBdr>
+      </w:pPr>
       <w:r>
         <w:t>Al registrase como escuela el tipo de escuela y de enseñanza debería salir en español.</w:t>
+      </w:r>
+    </w:p>
+    <w:p>
+      <w:r>
+        <w:t>Los títulos de la página inicial están desalineados</w:t>
+      </w:r>
+    </w:p>
+    <w:p>
+      <w:r>
+        <w:t xml:space="preserve">El </w:t>
+      </w:r>
+      <w:proofErr w:type="spellStart"/>
+      <w:r>
+        <w:t>pattern</w:t>
+      </w:r>
+      <w:proofErr w:type="spellEnd"/>
+      <w:r>
+        <w:t xml:space="preserve"> del teléfono toca mucho los cojones si no se conoce</w:t>
+      </w:r>
+    </w:p>
+    <w:p>
+      <w:r>
+        <w:t>Debería poder modificarse la posición de los cuadros que se añaden al crear un ejercicio.</w:t>
+      </w:r>
+    </w:p>
+    <w:p>
+      <w:r>
+        <w:t>Salen errores al intentar registrarse de nuevo una vez logado</w:t>
+      </w:r>
+    </w:p>
+    <w:p>
+      <w:r>
+        <w:t xml:space="preserve">El </w:t>
+      </w:r>
+      <w:proofErr w:type="spellStart"/>
+      <w:r>
+        <w:t>navbar</w:t>
+      </w:r>
+      <w:proofErr w:type="spellEnd"/>
+      <w:r>
+        <w:t xml:space="preserve"> tiene que actualizarse en las pestañas de registro</w:t>
+      </w:r>
+    </w:p>
+    <w:p>
+      <w:r>
+        <w:t>¿Haremos uso de cookies para mantener las sesiones?</w:t>
       </w:r>
       <w:bookmarkStart w:id="0" w:name="_GoBack"/>
       <w:bookmarkEnd w:id="0"/>
